--- a/効果測定と評価指標.docx
+++ b/効果測定と評価指標.docx
@@ -37,17 +37,11 @@
     <w:p>
       <w:pPr>
         <w:spacing w:after="0"/>
-        <w:rPr>
-          <w:rFonts w:hint="eastAsia"/>
-        </w:rPr>
-      </w:pPr>
-    </w:p>
-    <w:p>
-      <w:pPr>
-        <w:spacing w:after="0"/>
-        <w:rPr>
-          <w:rFonts w:hint="eastAsia"/>
-        </w:rPr>
+      </w:pPr>
+    </w:p>
+    <w:p>
+      <w:pPr>
+        <w:spacing w:after="0"/>
       </w:pPr>
       <w:r>
         <w:rPr>
@@ -68,9 +62,6 @@
     <w:p>
       <w:pPr>
         <w:spacing w:after="0"/>
-        <w:rPr>
-          <w:rFonts w:hint="eastAsia"/>
-        </w:rPr>
       </w:pPr>
       <w:r>
         <w:t xml:space="preserve">   - 現状：</w:t>
@@ -129,9 +120,6 @@
     <w:p>
       <w:pPr>
         <w:spacing w:after="0"/>
-        <w:rPr>
-          <w:rFonts w:hint="eastAsia"/>
-        </w:rPr>
       </w:pPr>
       <w:r>
         <w:t xml:space="preserve">   - 指標：</w:t>
@@ -146,17 +134,11 @@
     <w:p>
       <w:pPr>
         <w:spacing w:after="0"/>
-        <w:rPr>
-          <w:rFonts w:hint="eastAsia"/>
-        </w:rPr>
-      </w:pPr>
-    </w:p>
-    <w:p>
-      <w:pPr>
-        <w:spacing w:after="0"/>
-        <w:rPr>
-          <w:rFonts w:hint="eastAsia"/>
-        </w:rPr>
+      </w:pPr>
+    </w:p>
+    <w:p>
+      <w:pPr>
+        <w:spacing w:after="0"/>
       </w:pPr>
       <w:r>
         <w:rPr>
@@ -214,7 +196,13 @@
         <w:rPr>
           <w:rFonts w:hint="eastAsia"/>
         </w:rPr>
-        <w:t>20分</w:t>
+        <w:t>1</w:t>
+      </w:r>
+      <w:r>
+        <w:rPr>
+          <w:rFonts w:hint="eastAsia"/>
+        </w:rPr>
+        <w:t>0分</w:t>
       </w:r>
       <w:r>
         <w:t>以下）</w:t>
@@ -223,9 +211,6 @@
     <w:p>
       <w:pPr>
         <w:spacing w:after="0"/>
-        <w:rPr>
-          <w:rFonts w:hint="eastAsia"/>
-        </w:rPr>
       </w:pPr>
       <w:r>
         <w:t xml:space="preserve">   - 指標：</w:t>
@@ -240,17 +225,11 @@
     <w:p>
       <w:pPr>
         <w:spacing w:after="0"/>
-        <w:rPr>
-          <w:rFonts w:hint="eastAsia"/>
-        </w:rPr>
-      </w:pPr>
-    </w:p>
-    <w:p>
-      <w:pPr>
-        <w:spacing w:after="0"/>
-        <w:rPr>
-          <w:rFonts w:hint="eastAsia"/>
-        </w:rPr>
+      </w:pPr>
+    </w:p>
+    <w:p>
+      <w:pPr>
+        <w:spacing w:after="0"/>
       </w:pPr>
       <w:r>
         <w:rPr>
@@ -311,9 +290,6 @@
     <w:p>
       <w:pPr>
         <w:spacing w:after="0"/>
-        <w:rPr>
-          <w:rFonts w:hint="eastAsia"/>
-        </w:rPr>
       </w:pPr>
       <w:r>
         <w:lastRenderedPageBreak/>
@@ -329,17 +305,11 @@
     <w:p>
       <w:pPr>
         <w:spacing w:after="0"/>
-        <w:rPr>
-          <w:rFonts w:hint="eastAsia"/>
-        </w:rPr>
-      </w:pPr>
-    </w:p>
-    <w:p>
-      <w:pPr>
-        <w:spacing w:after="0"/>
-        <w:rPr>
-          <w:rFonts w:hint="eastAsia"/>
-        </w:rPr>
+      </w:pPr>
+    </w:p>
+    <w:p>
+      <w:pPr>
+        <w:spacing w:after="0"/>
       </w:pPr>
       <w:r>
         <w:rPr>
@@ -382,47 +352,32 @@
         <w:rPr>
           <w:rFonts w:hint="eastAsia"/>
         </w:rPr>
+        <w:t>勤怠データの出力を90％削減（一回あたり3分以下）</w:t>
+      </w:r>
+    </w:p>
+    <w:p>
+      <w:pPr>
+        <w:spacing w:after="0"/>
+      </w:pPr>
+      <w:r>
+        <w:t xml:space="preserve">   - 指標：</w:t>
+      </w:r>
+      <w:r>
+        <w:rPr>
+          <w:rFonts w:hint="eastAsia"/>
+        </w:rPr>
         <w:t>リアルタイムの</w:t>
       </w:r>
       <w:r>
         <w:rPr>
           <w:rFonts w:hint="eastAsia"/>
         </w:rPr>
-        <w:t>勤怠データのレポート</w:t>
-      </w:r>
-      <w:r>
-        <w:rPr>
-          <w:rFonts w:hint="eastAsia"/>
-        </w:rPr>
-        <w:t>の出力</w:t>
-      </w:r>
-    </w:p>
-    <w:p>
-      <w:pPr>
-        <w:spacing w:after="0"/>
-      </w:pPr>
-      <w:r>
-        <w:t xml:space="preserve">   - 指標：</w:t>
-      </w:r>
-      <w:r>
-        <w:rPr>
-          <w:rFonts w:hint="eastAsia"/>
-        </w:rPr>
-        <w:t>リアルタイムの</w:t>
-      </w:r>
-      <w:r>
-        <w:rPr>
-          <w:rFonts w:hint="eastAsia"/>
-        </w:rPr>
-        <w:t>勤怠に関するデータを任意にレポートとして出力できる</w:t>
-      </w:r>
-    </w:p>
-    <w:p>
-      <w:pPr>
-        <w:spacing w:after="0"/>
-        <w:rPr>
-          <w:rFonts w:hint="eastAsia"/>
-        </w:rPr>
+        <w:t>勤怠に関するデータを任意にレポートとして出力</w:t>
+      </w:r>
+    </w:p>
+    <w:p>
+      <w:pPr>
+        <w:spacing w:after="0"/>
       </w:pPr>
     </w:p>
     <w:sectPr>
@@ -1089,6 +1044,7 @@
   <w:style w:type="character" w:default="1" w:styleId="a0">
     <w:name w:val="Default Paragraph Font"/>
     <w:uiPriority w:val="1"/>
+    <w:semiHidden/>
     <w:unhideWhenUsed/>
   </w:style>
   <w:style w:type="table" w:default="1" w:styleId="a1">
